--- a/project_1_proposal.docx
+++ b/project_1_proposal.docx
@@ -386,15 +386,7 @@
           <w:color w:val="24292F"/>
           <w:shd w:val="clear" w:color="auto" w:fill="FFFFFF"/>
         </w:rPr>
-        <w:t xml:space="preserve"> </w:t>
-      </w:r>
-      <w:r>
-        <w:rPr>
-          <w:rFonts w:ascii="Arial" w:hAnsi="Arial" w:cs="Arial"/>
-          <w:color w:val="24292F"/>
-          <w:shd w:val="clear" w:color="auto" w:fill="FFFFFF"/>
-        </w:rPr>
-        <w:t xml:space="preserve">Our aim of this project was </w:t>
+        <w:t xml:space="preserve"> Our aim of this project was </w:t>
       </w:r>
       <w:proofErr w:type="gramStart"/>
       <w:r>
@@ -654,6 +646,14 @@
           <w:shd w:val="clear" w:color="auto" w:fill="FFFFFF"/>
         </w:rPr>
         <w:t>Our team is comprised of three upcoming data analysts who have worked in unification to identify characteristics and conditions that may impact cycling safety, analyze potential conditions and find any relationship within the data. Lastly, we have applied this by using findings to promote safer cycling conditions for all cyclists, both current and upcoming.</w:t>
+      </w:r>
+      <w:r>
+        <w:rPr>
+          <w:rFonts w:ascii="Arial" w:hAnsi="Arial" w:cs="Arial"/>
+          <w:color w:val="24292F"/>
+          <w:shd w:val="clear" w:color="auto" w:fill="FFFFFF"/>
+        </w:rPr>
+        <w:t xml:space="preserve"> </w:t>
       </w:r>
     </w:p>
     <w:p>

--- a/project_1_proposal.docx
+++ b/project_1_proposal.docx
@@ -386,25 +386,23 @@
           <w:color w:val="24292F"/>
           <w:shd w:val="clear" w:color="auto" w:fill="FFFFFF"/>
         </w:rPr>
-        <w:t xml:space="preserve"> Our aim of this project was </w:t>
-      </w:r>
-      <w:proofErr w:type="gramStart"/>
+        <w:t xml:space="preserve"> Our aim of this project was</w:t>
+      </w:r>
       <w:r>
         <w:rPr>
           <w:rFonts w:ascii="Arial" w:hAnsi="Arial" w:cs="Arial"/>
           <w:color w:val="24292F"/>
           <w:shd w:val="clear" w:color="auto" w:fill="FFFFFF"/>
         </w:rPr>
-        <w:t>ascertain</w:t>
-      </w:r>
-      <w:proofErr w:type="gramEnd"/>
+        <w:t xml:space="preserve"> to</w:t>
+      </w:r>
       <w:r>
         <w:rPr>
           <w:rFonts w:ascii="Arial" w:hAnsi="Arial" w:cs="Arial"/>
           <w:color w:val="24292F"/>
           <w:shd w:val="clear" w:color="auto" w:fill="FFFFFF"/>
         </w:rPr>
-        <w:t xml:space="preserve"> the following questions</w:t>
+        <w:t xml:space="preserve"> ascertain the following questions</w:t>
       </w:r>
       <w:r>
         <w:rPr>
@@ -1128,20 +1126,6 @@
         </w:rPr>
         <w:t xml:space="preserve">. </w:t>
       </w:r>
-    </w:p>
-    <w:p>
-      <w:pPr>
-        <w:rPr>
-          <w:rFonts w:ascii="Arial" w:eastAsia="Times New Roman" w:hAnsi="Arial" w:cs="Arial"/>
-        </w:rPr>
-      </w:pPr>
-    </w:p>
-    <w:p>
-      <w:pPr>
-        <w:rPr>
-          <w:rFonts w:ascii="Arial" w:hAnsi="Arial" w:cs="Arial"/>
-        </w:rPr>
-      </w:pPr>
     </w:p>
     <w:p/>
     <w:sectPr>
